--- a/ECE 3000/River Schencks Resume-2[3122].docx
+++ b/ECE 3000/River Schencks Resume-2[3122].docx
@@ -169,14 +169,28 @@
           <w:sz w:val="29"/>
           <w:szCs w:val="29"/>
         </w:rPr>
-        <w:t>V</w:t>
-      </w:r>
-      <w:r>
-        <w:rPr>
-          <w:sz w:val="29"/>
-          <w:szCs w:val="29"/>
-        </w:rPr>
-        <w:t>ery skilled with cameras and vid</w:t>
+        <w:t>Proficient with Java</w:t>
+      </w:r>
+      <w:r>
+        <w:rPr>
+          <w:sz w:val="29"/>
+          <w:szCs w:val="29"/>
+        </w:rPr>
+        <w:t xml:space="preserve">, assembly, C, and </w:t>
+      </w:r>
+      <w:r>
+        <w:rPr>
+          <w:sz w:val="29"/>
+          <w:szCs w:val="29"/>
+        </w:rPr>
+        <w:t>C++.</w:t>
+      </w:r>
+      <w:r>
+        <w:rPr>
+          <w:sz w:val="29"/>
+          <w:szCs w:val="29"/>
+        </w:rPr>
+        <w:t xml:space="preserve"> Familiar with various IDE’s. Deep understanding of embedded systems as well as computer c</w:t>
       </w:r>
       <w:bookmarkStart w:id="0" w:name="_GoBack"/>
       <w:bookmarkEnd w:id="0"/>
@@ -185,49 +199,7 @@
           <w:sz w:val="29"/>
           <w:szCs w:val="29"/>
         </w:rPr>
-        <w:t xml:space="preserve">eo editing. </w:t>
-      </w:r>
-      <w:r>
-        <w:rPr>
-          <w:sz w:val="29"/>
-          <w:szCs w:val="29"/>
-        </w:rPr>
-        <w:t xml:space="preserve">I excel in math, </w:t>
-      </w:r>
-      <w:r>
-        <w:rPr>
-          <w:sz w:val="29"/>
-          <w:szCs w:val="29"/>
-        </w:rPr>
-        <w:t>problem solving</w:t>
-      </w:r>
-      <w:r>
-        <w:rPr>
-          <w:sz w:val="29"/>
-          <w:szCs w:val="29"/>
-        </w:rPr>
-        <w:t>, and physics</w:t>
-      </w:r>
-      <w:r>
-        <w:rPr>
-          <w:sz w:val="29"/>
-          <w:szCs w:val="29"/>
-        </w:rPr>
-        <w:t>.</w:t>
-      </w:r>
-      <w:r>
-        <w:rPr>
-          <w:sz w:val="29"/>
-          <w:szCs w:val="29"/>
-        </w:rPr>
-        <w:t xml:space="preserve"> </w:t>
-      </w:r>
-      <w:r>
-        <w:rPr>
-          <w:sz w:val="29"/>
-          <w:szCs w:val="29"/>
-        </w:rPr>
-        <w:t>Proficient with Java and C++.</w:t>
+        <w:t xml:space="preserve">omponents.  </w:t>
       </w:r>
     </w:p>
     <w:p>
@@ -252,15 +224,15 @@
       <w:pPr>
         <w:rPr>
           <w:i/>
-          <w:sz w:val="30"/>
-          <w:szCs w:val="30"/>
-        </w:rPr>
-      </w:pPr>
-      <w:r>
-        <w:rPr>
-          <w:i/>
-          <w:sz w:val="30"/>
-          <w:szCs w:val="30"/>
+          <w:sz w:val="26"/>
+          <w:szCs w:val="26"/>
+        </w:rPr>
+      </w:pPr>
+      <w:r>
+        <w:rPr>
+          <w:i/>
+          <w:sz w:val="26"/>
+          <w:szCs w:val="26"/>
         </w:rPr>
         <w:t xml:space="preserve">March 2017- Current (Chris </w:t>
       </w:r>
@@ -268,8 +240,8 @@
       <w:r>
         <w:rPr>
           <w:i/>
-          <w:sz w:val="30"/>
-          <w:szCs w:val="30"/>
+          <w:sz w:val="26"/>
+          <w:szCs w:val="26"/>
         </w:rPr>
         <w:t>Loock</w:t>
       </w:r>
@@ -277,8 +249,8 @@
       <w:r>
         <w:rPr>
           <w:i/>
-          <w:sz w:val="30"/>
-          <w:szCs w:val="30"/>
+          <w:sz w:val="26"/>
+          <w:szCs w:val="26"/>
         </w:rPr>
         <w:t xml:space="preserve"> 801-860-1827)</w:t>
       </w:r>
@@ -286,14 +258,14 @@
     <w:p>
       <w:pPr>
         <w:rPr>
-          <w:sz w:val="30"/>
-          <w:szCs w:val="30"/>
-        </w:rPr>
-      </w:pPr>
-      <w:r>
-        <w:rPr>
-          <w:sz w:val="30"/>
-          <w:szCs w:val="30"/>
+          <w:sz w:val="26"/>
+          <w:szCs w:val="26"/>
+        </w:rPr>
+      </w:pPr>
+      <w:r>
+        <w:rPr>
+          <w:sz w:val="26"/>
+          <w:szCs w:val="26"/>
         </w:rPr>
         <w:t>Solar Contractor</w:t>
       </w:r>
@@ -302,31 +274,31 @@
       <w:pPr>
         <w:rPr>
           <w:i/>
-          <w:sz w:val="30"/>
-          <w:szCs w:val="30"/>
-        </w:rPr>
-      </w:pPr>
-      <w:r>
-        <w:rPr>
-          <w:i/>
-          <w:sz w:val="30"/>
-          <w:szCs w:val="30"/>
+          <w:sz w:val="26"/>
+          <w:szCs w:val="26"/>
+        </w:rPr>
+      </w:pPr>
+      <w:r>
+        <w:rPr>
+          <w:i/>
+          <w:sz w:val="26"/>
+          <w:szCs w:val="26"/>
         </w:rPr>
         <w:t>August 2015-</w:t>
       </w:r>
       <w:r>
         <w:rPr>
           <w:i/>
-          <w:sz w:val="30"/>
-          <w:szCs w:val="30"/>
+          <w:sz w:val="26"/>
+          <w:szCs w:val="26"/>
         </w:rPr>
         <w:t>March 2017</w:t>
       </w:r>
       <w:r>
         <w:rPr>
           <w:i/>
-          <w:sz w:val="30"/>
-          <w:szCs w:val="30"/>
+          <w:sz w:val="26"/>
+          <w:szCs w:val="26"/>
         </w:rPr>
         <w:t xml:space="preserve"> (Daxton Tracy: 801-884-2859)</w:t>
       </w:r>
@@ -334,14 +306,14 @@
     <w:p>
       <w:pPr>
         <w:rPr>
-          <w:sz w:val="30"/>
-          <w:szCs w:val="30"/>
-        </w:rPr>
-      </w:pPr>
-      <w:r>
-        <w:rPr>
-          <w:sz w:val="30"/>
-          <w:szCs w:val="30"/>
+          <w:sz w:val="26"/>
+          <w:szCs w:val="26"/>
+        </w:rPr>
+      </w:pPr>
+      <w:r>
+        <w:rPr>
+          <w:sz w:val="26"/>
+          <w:szCs w:val="26"/>
         </w:rPr>
         <w:t>Tire Technician at Sam’s Club</w:t>
       </w:r>
@@ -350,39 +322,23 @@
       <w:pPr>
         <w:rPr>
           <w:i/>
-          <w:sz w:val="30"/>
-          <w:szCs w:val="30"/>
-        </w:rPr>
-      </w:pPr>
-      <w:r>
-        <w:rPr>
-          <w:i/>
-          <w:sz w:val="30"/>
-          <w:szCs w:val="30"/>
-        </w:rPr>
-        <w:t>September 2014</w:t>
-      </w:r>
-      <w:r>
-        <w:rPr>
-          <w:i/>
-          <w:sz w:val="30"/>
-          <w:szCs w:val="30"/>
-        </w:rPr>
-        <w:t xml:space="preserve">- </w:t>
-      </w:r>
-      <w:r>
-        <w:rPr>
-          <w:i/>
-          <w:sz w:val="30"/>
-          <w:szCs w:val="30"/>
-        </w:rPr>
-        <w:t>February 2016</w:t>
-      </w:r>
-      <w:r>
-        <w:rPr>
-          <w:i/>
-          <w:sz w:val="30"/>
-          <w:szCs w:val="30"/>
+          <w:sz w:val="26"/>
+          <w:szCs w:val="26"/>
+        </w:rPr>
+      </w:pPr>
+      <w:r>
+        <w:rPr>
+          <w:i/>
+          <w:sz w:val="26"/>
+          <w:szCs w:val="26"/>
+        </w:rPr>
+        <w:t>September 2014- February 2016</w:t>
+      </w:r>
+      <w:r>
+        <w:rPr>
+          <w:i/>
+          <w:sz w:val="26"/>
+          <w:szCs w:val="26"/>
         </w:rPr>
         <w:t xml:space="preserve"> </w:t>
       </w:r>
@@ -390,14 +346,14 @@
     <w:p>
       <w:pPr>
         <w:rPr>
-          <w:sz w:val="30"/>
-          <w:szCs w:val="30"/>
-        </w:rPr>
-      </w:pPr>
-      <w:r>
-        <w:rPr>
-          <w:sz w:val="30"/>
-          <w:szCs w:val="30"/>
+          <w:sz w:val="26"/>
+          <w:szCs w:val="26"/>
+        </w:rPr>
+      </w:pPr>
+      <w:r>
+        <w:rPr>
+          <w:sz w:val="26"/>
+          <w:szCs w:val="26"/>
         </w:rPr>
         <w:t>Videography</w:t>
       </w:r>
@@ -406,47 +362,47 @@
       <w:pPr>
         <w:rPr>
           <w:i/>
-          <w:sz w:val="30"/>
-          <w:szCs w:val="30"/>
-        </w:rPr>
-      </w:pPr>
-      <w:r>
-        <w:rPr>
-          <w:i/>
-          <w:sz w:val="30"/>
-          <w:szCs w:val="30"/>
+          <w:sz w:val="26"/>
+          <w:szCs w:val="26"/>
+        </w:rPr>
+      </w:pPr>
+      <w:r>
+        <w:rPr>
+          <w:i/>
+          <w:sz w:val="26"/>
+          <w:szCs w:val="26"/>
         </w:rPr>
         <w:t>March</w:t>
       </w:r>
       <w:r>
         <w:rPr>
           <w:i/>
-          <w:sz w:val="30"/>
-          <w:szCs w:val="30"/>
+          <w:sz w:val="26"/>
+          <w:szCs w:val="26"/>
         </w:rPr>
         <w:t xml:space="preserve"> 201</w:t>
       </w:r>
       <w:r>
         <w:rPr>
           <w:i/>
-          <w:sz w:val="30"/>
-          <w:szCs w:val="30"/>
+          <w:sz w:val="26"/>
+          <w:szCs w:val="26"/>
         </w:rPr>
         <w:t>5</w:t>
       </w:r>
       <w:r>
         <w:rPr>
           <w:i/>
-          <w:sz w:val="30"/>
-          <w:szCs w:val="30"/>
+          <w:sz w:val="26"/>
+          <w:szCs w:val="26"/>
         </w:rPr>
         <w:t>- July 2015</w:t>
       </w:r>
       <w:r>
         <w:rPr>
           <w:i/>
-          <w:sz w:val="30"/>
-          <w:szCs w:val="30"/>
+          <w:sz w:val="26"/>
+          <w:szCs w:val="26"/>
         </w:rPr>
         <w:t xml:space="preserve"> (Trevor Schenck: 801-628-1350)</w:t>
       </w:r>
@@ -454,14 +410,14 @@
     <w:p>
       <w:pPr>
         <w:rPr>
-          <w:sz w:val="30"/>
-          <w:szCs w:val="30"/>
-        </w:rPr>
-      </w:pPr>
-      <w:r>
-        <w:rPr>
-          <w:sz w:val="30"/>
-          <w:szCs w:val="30"/>
+          <w:sz w:val="26"/>
+          <w:szCs w:val="26"/>
+        </w:rPr>
+      </w:pPr>
+      <w:r>
+        <w:rPr>
+          <w:sz w:val="26"/>
+          <w:szCs w:val="26"/>
         </w:rPr>
         <w:t>Worker for Disaster Pro’s</w:t>
       </w:r>
@@ -470,15 +426,15 @@
       <w:pPr>
         <w:rPr>
           <w:i/>
-          <w:sz w:val="30"/>
-          <w:szCs w:val="30"/>
-        </w:rPr>
-      </w:pPr>
-      <w:r>
-        <w:rPr>
-          <w:i/>
-          <w:sz w:val="30"/>
-          <w:szCs w:val="30"/>
+          <w:sz w:val="26"/>
+          <w:szCs w:val="26"/>
+        </w:rPr>
+      </w:pPr>
+      <w:r>
+        <w:rPr>
+          <w:i/>
+          <w:sz w:val="26"/>
+          <w:szCs w:val="26"/>
         </w:rPr>
         <w:t>June 2014- October 2013</w:t>
       </w:r>
@@ -486,14 +442,14 @@
     <w:p>
       <w:pPr>
         <w:rPr>
-          <w:sz w:val="30"/>
-          <w:szCs w:val="30"/>
-        </w:rPr>
-      </w:pPr>
-      <w:r>
-        <w:rPr>
-          <w:sz w:val="30"/>
-          <w:szCs w:val="30"/>
+          <w:sz w:val="26"/>
+          <w:szCs w:val="26"/>
+        </w:rPr>
+      </w:pPr>
+      <w:r>
+        <w:rPr>
+          <w:sz w:val="26"/>
+          <w:szCs w:val="26"/>
         </w:rPr>
         <w:t>Compliance Checker for the Health Department</w:t>
       </w:r>
@@ -502,23 +458,23 @@
       <w:pPr>
         <w:rPr>
           <w:i/>
-          <w:sz w:val="30"/>
-          <w:szCs w:val="30"/>
-        </w:rPr>
-      </w:pPr>
-      <w:r>
-        <w:rPr>
-          <w:i/>
-          <w:sz w:val="30"/>
-          <w:szCs w:val="30"/>
+          <w:sz w:val="26"/>
+          <w:szCs w:val="26"/>
+        </w:rPr>
+      </w:pPr>
+      <w:r>
+        <w:rPr>
+          <w:i/>
+          <w:sz w:val="26"/>
+          <w:szCs w:val="26"/>
         </w:rPr>
         <w:t>June 2013-December 2013</w:t>
       </w:r>
       <w:r>
         <w:rPr>
           <w:i/>
-          <w:sz w:val="30"/>
-          <w:szCs w:val="30"/>
+          <w:sz w:val="26"/>
+          <w:szCs w:val="26"/>
         </w:rPr>
         <w:t xml:space="preserve"> (Curtis Brown: 801-791-4331)</w:t>
       </w:r>
@@ -526,14 +482,14 @@
     <w:p>
       <w:pPr>
         <w:rPr>
-          <w:sz w:val="30"/>
-          <w:szCs w:val="30"/>
-        </w:rPr>
-      </w:pPr>
-      <w:r>
-        <w:rPr>
-          <w:sz w:val="30"/>
-          <w:szCs w:val="30"/>
+          <w:sz w:val="26"/>
+          <w:szCs w:val="26"/>
+        </w:rPr>
+      </w:pPr>
+      <w:r>
+        <w:rPr>
+          <w:sz w:val="26"/>
+          <w:szCs w:val="26"/>
         </w:rPr>
         <w:t>Front Desk/ Referee at South Weber Rec Center</w:t>
       </w:r>
@@ -542,23 +498,23 @@
       <w:pPr>
         <w:rPr>
           <w:i/>
-          <w:sz w:val="30"/>
-          <w:szCs w:val="30"/>
-        </w:rPr>
-      </w:pPr>
-      <w:r>
-        <w:rPr>
-          <w:i/>
-          <w:sz w:val="30"/>
-          <w:szCs w:val="30"/>
+          <w:sz w:val="26"/>
+          <w:szCs w:val="26"/>
+        </w:rPr>
+      </w:pPr>
+      <w:r>
+        <w:rPr>
+          <w:i/>
+          <w:sz w:val="26"/>
+          <w:szCs w:val="26"/>
         </w:rPr>
         <w:t>May 2012- September 2012</w:t>
       </w:r>
       <w:r>
         <w:rPr>
           <w:i/>
-          <w:sz w:val="30"/>
-          <w:szCs w:val="30"/>
+          <w:sz w:val="26"/>
+          <w:szCs w:val="26"/>
         </w:rPr>
         <w:t xml:space="preserve"> (Trevor Schenck: 801-628-1350)</w:t>
       </w:r>
@@ -566,14 +522,14 @@
     <w:p>
       <w:pPr>
         <w:rPr>
-          <w:sz w:val="30"/>
-          <w:szCs w:val="30"/>
-        </w:rPr>
-      </w:pPr>
-      <w:r>
-        <w:rPr>
-          <w:sz w:val="30"/>
-          <w:szCs w:val="30"/>
+          <w:sz w:val="26"/>
+          <w:szCs w:val="26"/>
+        </w:rPr>
+      </w:pPr>
+      <w:r>
+        <w:rPr>
+          <w:sz w:val="26"/>
+          <w:szCs w:val="26"/>
         </w:rPr>
         <w:t xml:space="preserve">Saw Boy/ Worker for Premier Homes and Exteriors. </w:t>
       </w:r>
@@ -823,83 +779,30 @@
           <w:sz w:val="29"/>
           <w:szCs w:val="29"/>
         </w:rPr>
-        <w:t>studying Electrical Engineering.</w:t>
-      </w:r>
-    </w:p>
-    <w:p>
-      <w:pPr>
-        <w:rPr>
-          <w:sz w:val="29"/>
-          <w:szCs w:val="29"/>
-        </w:rPr>
-      </w:pPr>
-      <w:r>
-        <w:rPr>
-          <w:sz w:val="29"/>
-          <w:szCs w:val="29"/>
-        </w:rPr>
-        <w:t xml:space="preserve">Grade Point Average </w:t>
-      </w:r>
-      <w:r>
-        <w:rPr>
-          <w:sz w:val="29"/>
-          <w:szCs w:val="29"/>
-        </w:rPr>
-        <w:t>3.5</w:t>
-      </w:r>
-    </w:p>
-    <w:p>
-      <w:pPr>
-        <w:rPr>
-          <w:sz w:val="29"/>
-          <w:szCs w:val="29"/>
-        </w:rPr>
-      </w:pPr>
-      <w:r>
-        <w:rPr>
-          <w:sz w:val="29"/>
-          <w:szCs w:val="29"/>
-        </w:rPr>
-        <w:t>Student Body Officer from 7</w:t>
-      </w:r>
-      <w:r>
-        <w:rPr>
-          <w:sz w:val="29"/>
-          <w:szCs w:val="29"/>
-          <w:vertAlign w:val="superscript"/>
-        </w:rPr>
-        <w:t>th</w:t>
-      </w:r>
-      <w:r>
-        <w:rPr>
-          <w:sz w:val="29"/>
-          <w:szCs w:val="29"/>
-        </w:rPr>
-        <w:t xml:space="preserve"> grade to 10</w:t>
-      </w:r>
-      <w:r>
-        <w:rPr>
-          <w:sz w:val="29"/>
-          <w:szCs w:val="29"/>
-          <w:vertAlign w:val="superscript"/>
-        </w:rPr>
-        <w:t>th</w:t>
-      </w:r>
-      <w:r>
-        <w:rPr>
-          <w:sz w:val="29"/>
-          <w:szCs w:val="29"/>
-        </w:rPr>
-        <w:t xml:space="preserve"> grade.</w:t>
-      </w:r>
-    </w:p>
-    <w:p>
-      <w:pPr>
-        <w:rPr>
-          <w:sz w:val="30"/>
-          <w:szCs w:val="30"/>
-        </w:rPr>
-      </w:pPr>
+        <w:t>studying Electrical</w:t>
+      </w:r>
+      <w:r>
+        <w:rPr>
+          <w:sz w:val="29"/>
+          <w:szCs w:val="29"/>
+        </w:rPr>
+        <w:t xml:space="preserve"> and Computer Engineering.</w:t>
+      </w:r>
+    </w:p>
+    <w:p>
+      <w:pPr>
+        <w:rPr>
+          <w:sz w:val="29"/>
+          <w:szCs w:val="29"/>
+        </w:rPr>
+      </w:pPr>
+      <w:r>
+        <w:rPr>
+          <w:sz w:val="29"/>
+          <w:szCs w:val="29"/>
+        </w:rPr>
+        <w:t>Currently a senior</w:t>
+      </w:r>
     </w:p>
     <w:p/>
     <w:sectPr>
@@ -1426,7 +1329,6 @@
   <w:style w:type="character" w:default="1" w:styleId="DefaultParagraphFont">
     <w:name w:val="Default Paragraph Font"/>
     <w:uiPriority w:val="1"/>
-    <w:semiHidden/>
     <w:unhideWhenUsed/>
   </w:style>
   <w:style w:type="table" w:default="1" w:styleId="TableNormal">
